--- a/projetphp/CAHIER_DES_CHARGES.docx
+++ b/projetphp/CAHIER_DES_CHARGES.docx
@@ -807,7 +807,14 @@
           <w:sz w:val="36"/>
           <w:szCs w:val="36"/>
         </w:rPr>
-        <w:t>un  panel admin pour les admins et moderateurs</w:t>
+        <w:t>un  panel admin pour changer un membre en</w:t>
+      </w:r>
+      <w:r>
+        <w:rPr>
+          <w:sz w:val="36"/>
+          <w:szCs w:val="36"/>
+        </w:rPr>
+        <w:t xml:space="preserve"> admins et moderateurs</w:t>
       </w:r>
     </w:p>
     <w:p>
@@ -849,6 +856,13 @@
         </w:rPr>
         <w:t>une page de profil</w:t>
       </w:r>
+      <w:r>
+        <w:rPr>
+          <w:sz w:val="36"/>
+          <w:szCs w:val="36"/>
+        </w:rPr>
+        <w:t xml:space="preserve"> de la session</w:t>
+      </w:r>
     </w:p>
     <w:p>
       <w:pPr>
@@ -943,7 +957,6 @@
           <w:sz w:val="36"/>
           <w:szCs w:val="36"/>
         </w:rPr>
-        <w:lastRenderedPageBreak/>
         <w:t>Cote Serveurs :</w:t>
       </w:r>
     </w:p>
@@ -1087,7 +1100,7 @@
           <w:sz w:val="36"/>
           <w:szCs w:val="36"/>
         </w:rPr>
-        <w:t>profil des membreS</w:t>
+        <w:t>profil des membre connectes</w:t>
       </w:r>
     </w:p>
     <w:p>
@@ -1120,14 +1133,7 @@
           <w:sz w:val="36"/>
           <w:szCs w:val="36"/>
         </w:rPr>
-        <w:t>Maquette du chemineme</w:t>
-      </w:r>
-      <w:r>
-        <w:rPr>
-          <w:sz w:val="36"/>
-          <w:szCs w:val="36"/>
-        </w:rPr>
-        <w:t>nt du site</w:t>
+        <w:t>Maquette du cheminement du site</w:t>
       </w:r>
     </w:p>
     <w:p>
@@ -2785,7 +2791,6 @@
           <w:sz w:val="72"/>
           <w:szCs w:val="72"/>
         </w:rPr>
-        <w:lastRenderedPageBreak/>
         <w:t>Maquette de l’index</w:t>
       </w:r>
     </w:p>
@@ -2806,6 +2811,15 @@
           <w:szCs w:val="72"/>
         </w:rPr>
       </w:pPr>
+      <w:r>
+        <w:rPr>
+          <w:noProof/>
+          <w:sz w:val="72"/>
+          <w:szCs w:val="72"/>
+          <w:lang w:eastAsia="fr-FR"/>
+        </w:rPr>
+        <w:t xml:space="preserve"> </w:t>
+      </w:r>
       <w:r>
         <w:rPr>
           <w:noProof/>
@@ -2860,20 +2874,934 @@
       <w:pPr>
         <w:jc w:val="center"/>
         <w:rPr>
+          <w:sz w:val="40"/>
+          <w:szCs w:val="40"/>
+        </w:rPr>
+      </w:pPr>
+      <w:r>
+        <w:rPr>
+          <w:sz w:val="40"/>
+          <w:szCs w:val="40"/>
+        </w:rPr>
+        <w:t>Les pages suivantes garderont le header</w:t>
+      </w:r>
+      <w:r>
+        <w:rPr>
+          <w:sz w:val="40"/>
+          <w:szCs w:val="40"/>
+        </w:rPr>
+        <w:t xml:space="preserve"> (navbar, carousel, sous-</w:t>
+      </w:r>
+      <w:r>
+        <w:rPr>
+          <w:sz w:val="40"/>
+          <w:szCs w:val="40"/>
+        </w:rPr>
+        <w:t>navbar) ;</w:t>
+      </w:r>
+    </w:p>
+    <w:p>
+      <w:pPr>
+        <w:jc w:val="center"/>
+        <w:rPr>
+          <w:sz w:val="40"/>
+          <w:szCs w:val="40"/>
+        </w:rPr>
+      </w:pPr>
+    </w:p>
+    <w:p>
+      <w:pPr>
+        <w:jc w:val="center"/>
+        <w:rPr>
+          <w:sz w:val="40"/>
+          <w:szCs w:val="40"/>
+        </w:rPr>
+      </w:pPr>
+    </w:p>
+    <w:p>
+      <w:pPr>
+        <w:jc w:val="center"/>
+        <w:rPr>
+          <w:sz w:val="40"/>
+          <w:szCs w:val="40"/>
+        </w:rPr>
+      </w:pPr>
+    </w:p>
+    <w:p>
+      <w:pPr>
+        <w:jc w:val="center"/>
+        <w:rPr>
+          <w:sz w:val="40"/>
+          <w:szCs w:val="40"/>
+        </w:rPr>
+      </w:pPr>
+    </w:p>
+    <w:p>
+      <w:pPr>
+        <w:jc w:val="center"/>
+        <w:rPr>
+          <w:sz w:val="40"/>
+          <w:szCs w:val="40"/>
+        </w:rPr>
+      </w:pPr>
+    </w:p>
+    <w:p>
+      <w:pPr>
+        <w:jc w:val="center"/>
+        <w:rPr>
+          <w:sz w:val="40"/>
+          <w:szCs w:val="40"/>
+        </w:rPr>
+      </w:pPr>
+    </w:p>
+    <w:p>
+      <w:pPr>
+        <w:jc w:val="center"/>
+        <w:rPr>
+          <w:sz w:val="40"/>
+          <w:szCs w:val="40"/>
+        </w:rPr>
+      </w:pPr>
+    </w:p>
+    <w:p>
+      <w:pPr>
+        <w:jc w:val="center"/>
+        <w:rPr>
+          <w:color w:val="FF0000"/>
+          <w:sz w:val="40"/>
+          <w:szCs w:val="40"/>
+        </w:rPr>
+      </w:pPr>
+    </w:p>
+    <w:p>
+      <w:pPr>
+        <w:jc w:val="center"/>
+        <w:rPr>
+          <w:color w:val="FF0000"/>
+          <w:sz w:val="40"/>
+          <w:szCs w:val="40"/>
+        </w:rPr>
+      </w:pPr>
+      <w:r>
+        <w:rPr>
+          <w:color w:val="FF0000"/>
+          <w:sz w:val="40"/>
+          <w:szCs w:val="40"/>
+        </w:rPr>
+        <w:t>REPARTITION DES TACHES</w:t>
+      </w:r>
+    </w:p>
+    <w:p>
+      <w:pPr>
+        <w:jc w:val="center"/>
+        <w:rPr>
+          <w:sz w:val="40"/>
+          <w:szCs w:val="40"/>
+        </w:rPr>
+      </w:pPr>
+      <w:r>
+        <w:rPr>
+          <w:sz w:val="40"/>
+          <w:szCs w:val="40"/>
+        </w:rPr>
+        <w:t>Cynthia :</w:t>
+      </w:r>
+    </w:p>
+    <w:p>
+      <w:pPr>
+        <w:jc w:val="center"/>
+        <w:rPr>
+          <w:sz w:val="40"/>
+          <w:szCs w:val="40"/>
+        </w:rPr>
+      </w:pPr>
+      <w:r>
+        <w:rPr>
+          <w:sz w:val="40"/>
+          <w:szCs w:val="40"/>
+        </w:rPr>
+        <w:t>DESIGN DU SITE</w:t>
+      </w:r>
+      <w:r>
+        <w:rPr>
+          <w:sz w:val="40"/>
+          <w:szCs w:val="40"/>
+        </w:rPr>
+        <w:t>,chef de projet</w:t>
+      </w:r>
+    </w:p>
+    <w:p>
+      <w:pPr>
+        <w:pStyle w:val="Paragraphedeliste"/>
+        <w:numPr>
+          <w:ilvl w:val="0"/>
+          <w:numId w:val="6"/>
+        </w:numPr>
+        <w:rPr>
+          <w:sz w:val="32"/>
+          <w:szCs w:val="32"/>
+        </w:rPr>
+      </w:pPr>
+      <w:r>
+        <w:rPr>
+          <w:sz w:val="32"/>
+          <w:szCs w:val="32"/>
+        </w:rPr>
+        <w:t>Maquette</w:t>
+      </w:r>
+    </w:p>
+    <w:p>
+      <w:pPr>
+        <w:pStyle w:val="Paragraphedeliste"/>
+        <w:numPr>
+          <w:ilvl w:val="0"/>
+          <w:numId w:val="6"/>
+        </w:numPr>
+        <w:rPr>
+          <w:sz w:val="32"/>
+          <w:szCs w:val="32"/>
+        </w:rPr>
+      </w:pPr>
+      <w:r>
+        <w:rPr>
+          <w:sz w:val="32"/>
+          <w:szCs w:val="32"/>
+        </w:rPr>
+        <w:t>Moodboard</w:t>
+      </w:r>
+    </w:p>
+    <w:p>
+      <w:pPr>
+        <w:pStyle w:val="Paragraphedeliste"/>
+        <w:numPr>
+          <w:ilvl w:val="0"/>
+          <w:numId w:val="6"/>
+        </w:numPr>
+        <w:rPr>
+          <w:sz w:val="32"/>
+          <w:szCs w:val="32"/>
+        </w:rPr>
+      </w:pPr>
+      <w:r>
+        <w:rPr>
+          <w:sz w:val="32"/>
+          <w:szCs w:val="32"/>
+        </w:rPr>
+        <w:t>Logo</w:t>
+      </w:r>
+    </w:p>
+    <w:p>
+      <w:pPr>
+        <w:pStyle w:val="Paragraphedeliste"/>
+        <w:numPr>
+          <w:ilvl w:val="0"/>
+          <w:numId w:val="6"/>
+        </w:numPr>
+        <w:rPr>
+          <w:sz w:val="32"/>
+          <w:szCs w:val="32"/>
+        </w:rPr>
+      </w:pPr>
+      <w:r>
+        <w:rPr>
+          <w:sz w:val="32"/>
+          <w:szCs w:val="32"/>
+        </w:rPr>
+        <w:t>Couleurs</w:t>
+      </w:r>
+    </w:p>
+    <w:p>
+      <w:pPr>
+        <w:pStyle w:val="Paragraphedeliste"/>
+        <w:numPr>
+          <w:ilvl w:val="0"/>
+          <w:numId w:val="6"/>
+        </w:numPr>
+        <w:rPr>
+          <w:sz w:val="32"/>
+          <w:szCs w:val="32"/>
+        </w:rPr>
+      </w:pPr>
+      <w:r>
+        <w:rPr>
+          <w:sz w:val="32"/>
+          <w:szCs w:val="32"/>
+        </w:rPr>
+        <w:t>Police</w:t>
+      </w:r>
+    </w:p>
+    <w:p>
+      <w:pPr>
+        <w:pStyle w:val="Paragraphedeliste"/>
+        <w:numPr>
+          <w:ilvl w:val="0"/>
+          <w:numId w:val="6"/>
+        </w:numPr>
+        <w:rPr>
+          <w:sz w:val="32"/>
+          <w:szCs w:val="32"/>
+        </w:rPr>
+      </w:pPr>
+      <w:r>
+        <w:rPr>
+          <w:sz w:val="32"/>
+          <w:szCs w:val="32"/>
+        </w:rPr>
+        <w:t>Photos utilises</w:t>
+      </w:r>
+    </w:p>
+    <w:p>
+      <w:pPr>
+        <w:pStyle w:val="Paragraphedeliste"/>
+        <w:numPr>
+          <w:ilvl w:val="0"/>
+          <w:numId w:val="6"/>
+        </w:numPr>
+        <w:rPr>
+          <w:sz w:val="32"/>
+          <w:szCs w:val="32"/>
+        </w:rPr>
+      </w:pPr>
+      <w:r>
+        <w:rPr>
+          <w:sz w:val="32"/>
+          <w:szCs w:val="32"/>
+        </w:rPr>
+        <w:t>Combinaisons de couleurs</w:t>
+      </w:r>
+    </w:p>
+    <w:p>
+      <w:pPr>
+        <w:pStyle w:val="Paragraphedeliste"/>
+        <w:numPr>
+          <w:ilvl w:val="0"/>
+          <w:numId w:val="6"/>
+        </w:numPr>
+        <w:rPr>
+          <w:sz w:val="32"/>
+          <w:szCs w:val="32"/>
+        </w:rPr>
+      </w:pPr>
+      <w:r>
+        <w:rPr>
+          <w:sz w:val="32"/>
+          <w:szCs w:val="32"/>
+        </w:rPr>
+        <w:t>Footer</w:t>
+      </w:r>
+    </w:p>
+    <w:p>
+      <w:pPr>
+        <w:pStyle w:val="Paragraphedeliste"/>
+        <w:numPr>
+          <w:ilvl w:val="0"/>
+          <w:numId w:val="6"/>
+        </w:numPr>
+        <w:rPr>
+          <w:sz w:val="32"/>
+          <w:szCs w:val="32"/>
+        </w:rPr>
+      </w:pPr>
+      <w:r>
+        <w:rPr>
+          <w:sz w:val="32"/>
+          <w:szCs w:val="32"/>
+        </w:rPr>
+        <w:t>Navbar</w:t>
+      </w:r>
+    </w:p>
+    <w:p>
+      <w:pPr>
+        <w:pStyle w:val="Paragraphedeliste"/>
+        <w:numPr>
+          <w:ilvl w:val="0"/>
+          <w:numId w:val="6"/>
+        </w:numPr>
+        <w:rPr>
+          <w:sz w:val="32"/>
+          <w:szCs w:val="32"/>
+        </w:rPr>
+      </w:pPr>
+      <w:r>
+        <w:rPr>
+          <w:sz w:val="32"/>
+          <w:szCs w:val="32"/>
+        </w:rPr>
+        <w:t>Carousel</w:t>
+      </w:r>
+    </w:p>
+    <w:p>
+      <w:pPr>
+        <w:pStyle w:val="Paragraphedeliste"/>
+        <w:rPr>
+          <w:sz w:val="32"/>
+          <w:szCs w:val="32"/>
+        </w:rPr>
+      </w:pPr>
+    </w:p>
+    <w:p>
+      <w:pPr>
+        <w:pStyle w:val="Paragraphedeliste"/>
+        <w:rPr>
+          <w:sz w:val="32"/>
+          <w:szCs w:val="32"/>
+        </w:rPr>
+      </w:pPr>
+    </w:p>
+    <w:p>
+      <w:pPr>
+        <w:pStyle w:val="Paragraphedeliste"/>
+        <w:rPr>
+          <w:sz w:val="32"/>
+          <w:szCs w:val="32"/>
+        </w:rPr>
+      </w:pPr>
+      <w:r>
+        <w:rPr>
+          <w:sz w:val="32"/>
+          <w:szCs w:val="32"/>
+        </w:rPr>
+        <w:t xml:space="preserve">     </w:t>
+      </w:r>
+      <w:r>
+        <w:rPr>
+          <w:sz w:val="32"/>
+          <w:szCs w:val="32"/>
+        </w:rPr>
+        <w:t xml:space="preserve">                             </w:t>
+      </w:r>
+    </w:p>
+    <w:p>
+      <w:pPr>
+        <w:pStyle w:val="Paragraphedeliste"/>
+        <w:rPr>
+          <w:sz w:val="32"/>
+          <w:szCs w:val="32"/>
+        </w:rPr>
+      </w:pPr>
+    </w:p>
+    <w:p>
+      <w:pPr>
+        <w:jc w:val="center"/>
+        <w:rPr>
+          <w:sz w:val="40"/>
+          <w:szCs w:val="40"/>
+        </w:rPr>
+      </w:pPr>
+      <w:r>
+        <w:rPr>
+          <w:sz w:val="40"/>
+          <w:szCs w:val="40"/>
+        </w:rPr>
+        <w:t>Alexandre</w:t>
+      </w:r>
+      <w:r>
+        <w:rPr>
+          <w:sz w:val="40"/>
+          <w:szCs w:val="40"/>
+        </w:rPr>
+        <w:t> :</w:t>
+      </w:r>
+    </w:p>
+    <w:p>
+      <w:pPr>
+        <w:jc w:val="center"/>
+        <w:rPr>
+          <w:sz w:val="40"/>
+          <w:szCs w:val="40"/>
+        </w:rPr>
+      </w:pPr>
+      <w:r>
+        <w:rPr>
+          <w:sz w:val="40"/>
+          <w:szCs w:val="40"/>
+        </w:rPr>
+        <w:t>BACK-END</w:t>
+      </w:r>
+    </w:p>
+    <w:p>
+      <w:pPr>
+        <w:pStyle w:val="Paragraphedeliste"/>
+        <w:numPr>
+          <w:ilvl w:val="0"/>
+          <w:numId w:val="6"/>
+        </w:numPr>
+        <w:rPr>
+          <w:sz w:val="32"/>
+          <w:szCs w:val="32"/>
+        </w:rPr>
+      </w:pPr>
+      <w:r>
+        <w:rPr>
+          <w:sz w:val="32"/>
+          <w:szCs w:val="32"/>
+        </w:rPr>
+        <w:t>Base de donnees</w:t>
+      </w:r>
+    </w:p>
+    <w:p>
+      <w:pPr>
+        <w:pStyle w:val="Paragraphedeliste"/>
+        <w:numPr>
+          <w:ilvl w:val="0"/>
+          <w:numId w:val="6"/>
+        </w:numPr>
+        <w:rPr>
+          <w:sz w:val="32"/>
+          <w:szCs w:val="32"/>
+        </w:rPr>
+      </w:pPr>
+      <w:r>
+        <w:rPr>
+          <w:sz w:val="32"/>
+          <w:szCs w:val="32"/>
+        </w:rPr>
+        <w:t>MCD</w:t>
+      </w:r>
+    </w:p>
+    <w:p>
+      <w:pPr>
+        <w:pStyle w:val="Paragraphedeliste"/>
+        <w:numPr>
+          <w:ilvl w:val="0"/>
+          <w:numId w:val="6"/>
+        </w:numPr>
+        <w:rPr>
+          <w:sz w:val="32"/>
+          <w:szCs w:val="32"/>
+        </w:rPr>
+      </w:pPr>
+      <w:r>
+        <w:rPr>
+          <w:sz w:val="32"/>
+          <w:szCs w:val="32"/>
+        </w:rPr>
+        <w:t>Utilisation PHP/MYSQL</w:t>
+      </w:r>
+    </w:p>
+    <w:p>
+      <w:pPr>
+        <w:pStyle w:val="Paragraphedeliste"/>
+        <w:numPr>
+          <w:ilvl w:val="0"/>
+          <w:numId w:val="6"/>
+        </w:numPr>
+        <w:rPr>
+          <w:sz w:val="32"/>
+          <w:szCs w:val="32"/>
+        </w:rPr>
+      </w:pPr>
+      <w:r>
+        <w:rPr>
+          <w:sz w:val="32"/>
+          <w:szCs w:val="32"/>
+        </w:rPr>
+        <w:t>Innscription dans la base de donnees</w:t>
+      </w:r>
+    </w:p>
+    <w:p>
+      <w:pPr>
+        <w:pStyle w:val="Paragraphedeliste"/>
+        <w:numPr>
+          <w:ilvl w:val="0"/>
+          <w:numId w:val="6"/>
+        </w:numPr>
+        <w:rPr>
+          <w:sz w:val="32"/>
+          <w:szCs w:val="32"/>
+        </w:rPr>
+      </w:pPr>
+      <w:r>
+        <w:rPr>
+          <w:sz w:val="32"/>
+          <w:szCs w:val="32"/>
+        </w:rPr>
+        <w:t>Connexion dans la page de donnees</w:t>
+      </w:r>
+    </w:p>
+    <w:p>
+      <w:pPr>
+        <w:pStyle w:val="Paragraphedeliste"/>
+        <w:numPr>
+          <w:ilvl w:val="0"/>
+          <w:numId w:val="6"/>
+        </w:numPr>
+        <w:rPr>
+          <w:sz w:val="32"/>
+          <w:szCs w:val="32"/>
+        </w:rPr>
+      </w:pPr>
+      <w:r>
+        <w:rPr>
+          <w:sz w:val="32"/>
+          <w:szCs w:val="32"/>
+        </w:rPr>
+        <w:t>Creation de topics</w:t>
+      </w:r>
+    </w:p>
+    <w:p>
+      <w:pPr>
+        <w:pStyle w:val="Paragraphedeliste"/>
+        <w:numPr>
+          <w:ilvl w:val="0"/>
+          <w:numId w:val="6"/>
+        </w:numPr>
+        <w:rPr>
+          <w:sz w:val="32"/>
+          <w:szCs w:val="32"/>
+        </w:rPr>
+      </w:pPr>
+      <w:r>
+        <w:rPr>
+          <w:sz w:val="32"/>
+          <w:szCs w:val="32"/>
+        </w:rPr>
+        <w:t>Creation de messages</w:t>
+      </w:r>
+    </w:p>
+    <w:p>
+      <w:pPr>
+        <w:pStyle w:val="Paragraphedeliste"/>
+        <w:numPr>
+          <w:ilvl w:val="0"/>
+          <w:numId w:val="6"/>
+        </w:numPr>
+        <w:rPr>
+          <w:sz w:val="32"/>
+          <w:szCs w:val="32"/>
+        </w:rPr>
+      </w:pPr>
+      <w:r>
+        <w:rPr>
+          <w:sz w:val="32"/>
+          <w:szCs w:val="32"/>
+        </w:rPr>
+        <w:t>Affichage des messages</w:t>
+      </w:r>
+    </w:p>
+    <w:p>
+      <w:pPr>
+        <w:pStyle w:val="Paragraphedeliste"/>
+        <w:numPr>
+          <w:ilvl w:val="0"/>
+          <w:numId w:val="6"/>
+        </w:numPr>
+        <w:rPr>
+          <w:sz w:val="32"/>
+          <w:szCs w:val="32"/>
+        </w:rPr>
+      </w:pPr>
+      <w:r>
+        <w:rPr>
+          <w:sz w:val="32"/>
+          <w:szCs w:val="32"/>
+        </w:rPr>
+        <w:lastRenderedPageBreak/>
+        <w:t>Affichage des sujets</w:t>
+      </w:r>
+    </w:p>
+    <w:p>
+      <w:pPr>
+        <w:pStyle w:val="Paragraphedeliste"/>
+        <w:numPr>
+          <w:ilvl w:val="0"/>
+          <w:numId w:val="6"/>
+        </w:numPr>
+        <w:rPr>
+          <w:sz w:val="32"/>
+          <w:szCs w:val="32"/>
+        </w:rPr>
+      </w:pPr>
+      <w:r>
+        <w:rPr>
+          <w:sz w:val="32"/>
+          <w:szCs w:val="32"/>
+        </w:rPr>
+        <w:t>Administration (changer le statut des membres)</w:t>
+      </w:r>
+    </w:p>
+    <w:p>
+      <w:pPr>
+        <w:pStyle w:val="Paragraphedeliste"/>
+        <w:numPr>
+          <w:ilvl w:val="0"/>
+          <w:numId w:val="6"/>
+        </w:numPr>
+        <w:rPr>
+          <w:sz w:val="32"/>
+          <w:szCs w:val="32"/>
+        </w:rPr>
+      </w:pPr>
+      <w:r>
+        <w:rPr>
+          <w:sz w:val="32"/>
+          <w:szCs w:val="32"/>
+        </w:rPr>
+        <w:t>Afficher le profil des membres</w:t>
+      </w:r>
+    </w:p>
+    <w:p>
+      <w:pPr>
+        <w:pStyle w:val="Paragraphedeliste"/>
+        <w:numPr>
+          <w:ilvl w:val="0"/>
+          <w:numId w:val="6"/>
+        </w:numPr>
+        <w:rPr>
+          <w:sz w:val="32"/>
+          <w:szCs w:val="32"/>
+        </w:rPr>
+      </w:pPr>
+      <w:r>
+        <w:rPr>
+          <w:sz w:val="32"/>
+          <w:szCs w:val="32"/>
+        </w:rPr>
+        <w:t>Afficher le nombres de sujets ou de reponses</w:t>
+      </w:r>
+    </w:p>
+    <w:p>
+      <w:pPr>
+        <w:pStyle w:val="Paragraphedeliste"/>
+        <w:numPr>
+          <w:ilvl w:val="0"/>
+          <w:numId w:val="6"/>
+        </w:numPr>
+        <w:rPr>
+          <w:sz w:val="32"/>
+          <w:szCs w:val="32"/>
+        </w:rPr>
+      </w:pPr>
+      <w:r>
+        <w:rPr>
+          <w:sz w:val="32"/>
+          <w:szCs w:val="32"/>
+        </w:rPr>
+        <w:t>Creation de sessions</w:t>
+      </w:r>
+    </w:p>
+    <w:p>
+      <w:pPr>
+        <w:pStyle w:val="Paragraphedeliste"/>
+        <w:numPr>
+          <w:ilvl w:val="0"/>
+          <w:numId w:val="6"/>
+        </w:numPr>
+        <w:rPr>
+          <w:sz w:val="32"/>
+          <w:szCs w:val="32"/>
+        </w:rPr>
+      </w:pPr>
+      <w:r>
+        <w:rPr>
+          <w:sz w:val="32"/>
+          <w:szCs w:val="32"/>
+        </w:rPr>
+        <w:t>Creation de message prives</w:t>
+      </w:r>
+    </w:p>
+    <w:p>
+      <w:pPr>
+        <w:pStyle w:val="Paragraphedeliste"/>
+        <w:numPr>
+          <w:ilvl w:val="0"/>
+          <w:numId w:val="6"/>
+        </w:numPr>
+        <w:rPr>
+          <w:sz w:val="32"/>
+          <w:szCs w:val="32"/>
+        </w:rPr>
+      </w:pPr>
+      <w:r>
+        <w:rPr>
+          <w:sz w:val="32"/>
+          <w:szCs w:val="32"/>
+        </w:rPr>
+        <w:t>Creation d’une boite de reception</w:t>
+      </w:r>
+    </w:p>
+    <w:p>
+      <w:pPr>
+        <w:rPr>
+          <w:sz w:val="32"/>
+          <w:szCs w:val="32"/>
+        </w:rPr>
+      </w:pPr>
+    </w:p>
+    <w:p>
+      <w:pPr>
+        <w:jc w:val="center"/>
+        <w:rPr>
+          <w:sz w:val="40"/>
+          <w:szCs w:val="40"/>
+        </w:rPr>
+      </w:pPr>
+      <w:r>
+        <w:rPr>
+          <w:sz w:val="32"/>
+          <w:szCs w:val="32"/>
+        </w:rPr>
+        <w:t xml:space="preserve">  </w:t>
+      </w:r>
+      <w:r>
+        <w:rPr>
+          <w:sz w:val="40"/>
+          <w:szCs w:val="40"/>
+        </w:rPr>
+        <w:t>Zaid</w:t>
+      </w:r>
+      <w:r>
+        <w:rPr>
+          <w:sz w:val="40"/>
+          <w:szCs w:val="40"/>
+        </w:rPr>
+        <w:t> </w:t>
+      </w:r>
+    </w:p>
+    <w:p>
+      <w:pPr>
+        <w:jc w:val="center"/>
+        <w:rPr>
+          <w:sz w:val="40"/>
+          <w:szCs w:val="40"/>
+        </w:rPr>
+      </w:pPr>
+      <w:r>
+        <w:rPr>
+          <w:sz w:val="40"/>
+          <w:szCs w:val="40"/>
+        </w:rPr>
+        <w:t xml:space="preserve"> FRONT END</w:t>
+      </w:r>
+    </w:p>
+    <w:p>
+      <w:pPr>
+        <w:jc w:val="center"/>
+        <w:rPr>
+          <w:sz w:val="40"/>
+          <w:szCs w:val="40"/>
+        </w:rPr>
+      </w:pPr>
+    </w:p>
+    <w:p>
+      <w:pPr>
+        <w:jc w:val="center"/>
+        <w:rPr>
+          <w:sz w:val="40"/>
+          <w:szCs w:val="40"/>
+        </w:rPr>
+      </w:pPr>
+    </w:p>
+    <w:p>
+      <w:pPr>
+        <w:pStyle w:val="Paragraphedeliste"/>
+        <w:numPr>
+          <w:ilvl w:val="0"/>
+          <w:numId w:val="7"/>
+        </w:numPr>
+        <w:rPr>
+          <w:sz w:val="40"/>
+          <w:szCs w:val="40"/>
+        </w:rPr>
+      </w:pPr>
+      <w:r>
+        <w:rPr>
+          <w:sz w:val="40"/>
+          <w:szCs w:val="40"/>
+        </w:rPr>
+        <w:t>Effets visuels des pages</w:t>
+      </w:r>
+    </w:p>
+    <w:p>
+      <w:pPr>
+        <w:pStyle w:val="Paragraphedeliste"/>
+        <w:numPr>
+          <w:ilvl w:val="0"/>
+          <w:numId w:val="7"/>
+        </w:numPr>
+        <w:rPr>
+          <w:sz w:val="40"/>
+          <w:szCs w:val="40"/>
+        </w:rPr>
+      </w:pPr>
+      <w:r>
+        <w:rPr>
+          <w:sz w:val="40"/>
+          <w:szCs w:val="40"/>
+        </w:rPr>
+        <w:t>Mise en pages des differentes pages du site par les conseils du designer et du back</w:t>
+      </w:r>
+    </w:p>
+    <w:p>
+      <w:pPr>
+        <w:rPr>
+          <w:sz w:val="40"/>
+          <w:szCs w:val="40"/>
+        </w:rPr>
+      </w:pPr>
+    </w:p>
+    <w:p>
+      <w:pPr>
+        <w:tabs>
+          <w:tab w:val="left" w:pos="5235"/>
+        </w:tabs>
+        <w:rPr>
+          <w:sz w:val="40"/>
+          <w:szCs w:val="40"/>
+        </w:rPr>
+      </w:pPr>
+      <w:r>
+        <w:rPr>
+          <w:sz w:val="40"/>
+          <w:szCs w:val="40"/>
+        </w:rPr>
+        <w:tab/>
+      </w:r>
+      <w:bookmarkStart w:id="0" w:name="_GoBack"/>
+      <w:bookmarkEnd w:id="0"/>
+    </w:p>
+    <w:p>
+      <w:pPr>
+        <w:jc w:val="center"/>
+        <w:rPr>
+          <w:sz w:val="40"/>
+          <w:szCs w:val="40"/>
+        </w:rPr>
+      </w:pPr>
+    </w:p>
+    <w:p>
+      <w:pPr>
+        <w:rPr>
+          <w:sz w:val="40"/>
+          <w:szCs w:val="40"/>
+        </w:rPr>
+      </w:pPr>
+    </w:p>
+    <w:p>
+      <w:pPr>
+        <w:jc w:val="center"/>
+        <w:rPr>
+          <w:sz w:val="40"/>
+          <w:szCs w:val="40"/>
+        </w:rPr>
+      </w:pPr>
+    </w:p>
+    <w:p>
+      <w:pPr>
+        <w:jc w:val="center"/>
+        <w:rPr>
+          <w:sz w:val="40"/>
+          <w:szCs w:val="40"/>
+        </w:rPr>
+      </w:pPr>
+    </w:p>
+    <w:p>
+      <w:pPr>
+        <w:rPr>
           <w:sz w:val="72"/>
           <w:szCs w:val="72"/>
         </w:rPr>
       </w:pPr>
-    </w:p>
-    <w:p>
-      <w:pPr>
-        <w:rPr>
-          <w:sz w:val="72"/>
-          <w:szCs w:val="72"/>
-        </w:rPr>
-      </w:pPr>
-      <w:bookmarkStart w:id="0" w:name="_GoBack"/>
-      <w:bookmarkEnd w:id="0"/>
     </w:p>
     <w:sectPr>
       <w:pgSz w:w="11906" w:h="16838"/>
@@ -3164,6 +4092,119 @@
     </w:lvl>
   </w:abstractNum>
   <w:abstractNum w:abstractNumId="2" w15:restartNumberingAfterBreak="0">
+    <w:nsid w:val="31AC4437"/>
+    <w:multiLevelType w:val="hybridMultilevel"/>
+    <w:tmpl w:val="7A021C36"/>
+    <w:lvl w:ilvl="0" w:tplc="040C0001">
+      <w:start w:val="1"/>
+      <w:numFmt w:val="bullet"/>
+      <w:lvlText w:val=""/>
+      <w:lvlJc w:val="left"/>
+      <w:pPr>
+        <w:ind w:left="720" w:hanging="360"/>
+      </w:pPr>
+      <w:rPr>
+        <w:rFonts w:ascii="Symbol" w:hAnsi="Symbol" w:hint="default"/>
+      </w:rPr>
+    </w:lvl>
+    <w:lvl w:ilvl="1" w:tplc="040C0003" w:tentative="1">
+      <w:start w:val="1"/>
+      <w:numFmt w:val="bullet"/>
+      <w:lvlText w:val="o"/>
+      <w:lvlJc w:val="left"/>
+      <w:pPr>
+        <w:ind w:left="1440" w:hanging="360"/>
+      </w:pPr>
+      <w:rPr>
+        <w:rFonts w:ascii="Courier New" w:hAnsi="Courier New" w:cs="Courier New" w:hint="default"/>
+      </w:rPr>
+    </w:lvl>
+    <w:lvl w:ilvl="2" w:tplc="040C0005" w:tentative="1">
+      <w:start w:val="1"/>
+      <w:numFmt w:val="bullet"/>
+      <w:lvlText w:val=""/>
+      <w:lvlJc w:val="left"/>
+      <w:pPr>
+        <w:ind w:left="2160" w:hanging="360"/>
+      </w:pPr>
+      <w:rPr>
+        <w:rFonts w:ascii="Wingdings" w:hAnsi="Wingdings" w:hint="default"/>
+      </w:rPr>
+    </w:lvl>
+    <w:lvl w:ilvl="3" w:tplc="040C0001" w:tentative="1">
+      <w:start w:val="1"/>
+      <w:numFmt w:val="bullet"/>
+      <w:lvlText w:val=""/>
+      <w:lvlJc w:val="left"/>
+      <w:pPr>
+        <w:ind w:left="2880" w:hanging="360"/>
+      </w:pPr>
+      <w:rPr>
+        <w:rFonts w:ascii="Symbol" w:hAnsi="Symbol" w:hint="default"/>
+      </w:rPr>
+    </w:lvl>
+    <w:lvl w:ilvl="4" w:tplc="040C0003" w:tentative="1">
+      <w:start w:val="1"/>
+      <w:numFmt w:val="bullet"/>
+      <w:lvlText w:val="o"/>
+      <w:lvlJc w:val="left"/>
+      <w:pPr>
+        <w:ind w:left="3600" w:hanging="360"/>
+      </w:pPr>
+      <w:rPr>
+        <w:rFonts w:ascii="Courier New" w:hAnsi="Courier New" w:cs="Courier New" w:hint="default"/>
+      </w:rPr>
+    </w:lvl>
+    <w:lvl w:ilvl="5" w:tplc="040C0005" w:tentative="1">
+      <w:start w:val="1"/>
+      <w:numFmt w:val="bullet"/>
+      <w:lvlText w:val=""/>
+      <w:lvlJc w:val="left"/>
+      <w:pPr>
+        <w:ind w:left="4320" w:hanging="360"/>
+      </w:pPr>
+      <w:rPr>
+        <w:rFonts w:ascii="Wingdings" w:hAnsi="Wingdings" w:hint="default"/>
+      </w:rPr>
+    </w:lvl>
+    <w:lvl w:ilvl="6" w:tplc="040C0001" w:tentative="1">
+      <w:start w:val="1"/>
+      <w:numFmt w:val="bullet"/>
+      <w:lvlText w:val=""/>
+      <w:lvlJc w:val="left"/>
+      <w:pPr>
+        <w:ind w:left="5040" w:hanging="360"/>
+      </w:pPr>
+      <w:rPr>
+        <w:rFonts w:ascii="Symbol" w:hAnsi="Symbol" w:hint="default"/>
+      </w:rPr>
+    </w:lvl>
+    <w:lvl w:ilvl="7" w:tplc="040C0003" w:tentative="1">
+      <w:start w:val="1"/>
+      <w:numFmt w:val="bullet"/>
+      <w:lvlText w:val="o"/>
+      <w:lvlJc w:val="left"/>
+      <w:pPr>
+        <w:ind w:left="5760" w:hanging="360"/>
+      </w:pPr>
+      <w:rPr>
+        <w:rFonts w:ascii="Courier New" w:hAnsi="Courier New" w:cs="Courier New" w:hint="default"/>
+      </w:rPr>
+    </w:lvl>
+    <w:lvl w:ilvl="8" w:tplc="040C0005" w:tentative="1">
+      <w:start w:val="1"/>
+      <w:numFmt w:val="bullet"/>
+      <w:lvlText w:val=""/>
+      <w:lvlJc w:val="left"/>
+      <w:pPr>
+        <w:ind w:left="6480" w:hanging="360"/>
+      </w:pPr>
+      <w:rPr>
+        <w:rFonts w:ascii="Wingdings" w:hAnsi="Wingdings" w:hint="default"/>
+      </w:rPr>
+    </w:lvl>
+  </w:abstractNum>
+  <w:abstractNum w:abstractNumId="3" w15:restartNumberingAfterBreak="0">
     <w:nsid w:val="49E64DB3"/>
     <w:multiLevelType w:val="hybridMultilevel"/>
     <w:tmpl w:val="24CAD8CE"/>
@@ -3276,7 +4317,7 @@
       </w:rPr>
     </w:lvl>
   </w:abstractNum>
-  <w:abstractNum w:abstractNumId="3" w15:restartNumberingAfterBreak="0">
+  <w:abstractNum w:abstractNumId="4" w15:restartNumberingAfterBreak="0">
     <w:nsid w:val="5AF243EB"/>
     <w:multiLevelType w:val="hybridMultilevel"/>
     <w:tmpl w:val="842E4D16"/>
@@ -3388,7 +4429,120 @@
       </w:rPr>
     </w:lvl>
   </w:abstractNum>
-  <w:abstractNum w:abstractNumId="4" w15:restartNumberingAfterBreak="0">
+  <w:abstractNum w:abstractNumId="5" w15:restartNumberingAfterBreak="0">
+    <w:nsid w:val="5C381FDD"/>
+    <w:multiLevelType w:val="hybridMultilevel"/>
+    <w:tmpl w:val="46F22DAA"/>
+    <w:lvl w:ilvl="0" w:tplc="040C0001">
+      <w:start w:val="1"/>
+      <w:numFmt w:val="bullet"/>
+      <w:lvlText w:val=""/>
+      <w:lvlJc w:val="left"/>
+      <w:pPr>
+        <w:ind w:left="2985" w:hanging="360"/>
+      </w:pPr>
+      <w:rPr>
+        <w:rFonts w:ascii="Symbol" w:hAnsi="Symbol" w:hint="default"/>
+      </w:rPr>
+    </w:lvl>
+    <w:lvl w:ilvl="1" w:tplc="040C0003" w:tentative="1">
+      <w:start w:val="1"/>
+      <w:numFmt w:val="bullet"/>
+      <w:lvlText w:val="o"/>
+      <w:lvlJc w:val="left"/>
+      <w:pPr>
+        <w:ind w:left="3705" w:hanging="360"/>
+      </w:pPr>
+      <w:rPr>
+        <w:rFonts w:ascii="Courier New" w:hAnsi="Courier New" w:cs="Courier New" w:hint="default"/>
+      </w:rPr>
+    </w:lvl>
+    <w:lvl w:ilvl="2" w:tplc="040C0005" w:tentative="1">
+      <w:start w:val="1"/>
+      <w:numFmt w:val="bullet"/>
+      <w:lvlText w:val=""/>
+      <w:lvlJc w:val="left"/>
+      <w:pPr>
+        <w:ind w:left="4425" w:hanging="360"/>
+      </w:pPr>
+      <w:rPr>
+        <w:rFonts w:ascii="Wingdings" w:hAnsi="Wingdings" w:hint="default"/>
+      </w:rPr>
+    </w:lvl>
+    <w:lvl w:ilvl="3" w:tplc="040C0001" w:tentative="1">
+      <w:start w:val="1"/>
+      <w:numFmt w:val="bullet"/>
+      <w:lvlText w:val=""/>
+      <w:lvlJc w:val="left"/>
+      <w:pPr>
+        <w:ind w:left="5145" w:hanging="360"/>
+      </w:pPr>
+      <w:rPr>
+        <w:rFonts w:ascii="Symbol" w:hAnsi="Symbol" w:hint="default"/>
+      </w:rPr>
+    </w:lvl>
+    <w:lvl w:ilvl="4" w:tplc="040C0003" w:tentative="1">
+      <w:start w:val="1"/>
+      <w:numFmt w:val="bullet"/>
+      <w:lvlText w:val="o"/>
+      <w:lvlJc w:val="left"/>
+      <w:pPr>
+        <w:ind w:left="5865" w:hanging="360"/>
+      </w:pPr>
+      <w:rPr>
+        <w:rFonts w:ascii="Courier New" w:hAnsi="Courier New" w:cs="Courier New" w:hint="default"/>
+      </w:rPr>
+    </w:lvl>
+    <w:lvl w:ilvl="5" w:tplc="040C0005" w:tentative="1">
+      <w:start w:val="1"/>
+      <w:numFmt w:val="bullet"/>
+      <w:lvlText w:val=""/>
+      <w:lvlJc w:val="left"/>
+      <w:pPr>
+        <w:ind w:left="6585" w:hanging="360"/>
+      </w:pPr>
+      <w:rPr>
+        <w:rFonts w:ascii="Wingdings" w:hAnsi="Wingdings" w:hint="default"/>
+      </w:rPr>
+    </w:lvl>
+    <w:lvl w:ilvl="6" w:tplc="040C0001" w:tentative="1">
+      <w:start w:val="1"/>
+      <w:numFmt w:val="bullet"/>
+      <w:lvlText w:val=""/>
+      <w:lvlJc w:val="left"/>
+      <w:pPr>
+        <w:ind w:left="7305" w:hanging="360"/>
+      </w:pPr>
+      <w:rPr>
+        <w:rFonts w:ascii="Symbol" w:hAnsi="Symbol" w:hint="default"/>
+      </w:rPr>
+    </w:lvl>
+    <w:lvl w:ilvl="7" w:tplc="040C0003" w:tentative="1">
+      <w:start w:val="1"/>
+      <w:numFmt w:val="bullet"/>
+      <w:lvlText w:val="o"/>
+      <w:lvlJc w:val="left"/>
+      <w:pPr>
+        <w:ind w:left="8025" w:hanging="360"/>
+      </w:pPr>
+      <w:rPr>
+        <w:rFonts w:ascii="Courier New" w:hAnsi="Courier New" w:cs="Courier New" w:hint="default"/>
+      </w:rPr>
+    </w:lvl>
+    <w:lvl w:ilvl="8" w:tplc="040C0005" w:tentative="1">
+      <w:start w:val="1"/>
+      <w:numFmt w:val="bullet"/>
+      <w:lvlText w:val=""/>
+      <w:lvlJc w:val="left"/>
+      <w:pPr>
+        <w:ind w:left="8745" w:hanging="360"/>
+      </w:pPr>
+      <w:rPr>
+        <w:rFonts w:ascii="Wingdings" w:hAnsi="Wingdings" w:hint="default"/>
+      </w:rPr>
+    </w:lvl>
+  </w:abstractNum>
+  <w:abstractNum w:abstractNumId="6" w15:restartNumberingAfterBreak="0">
     <w:nsid w:val="60B7122D"/>
     <w:multiLevelType w:val="hybridMultilevel"/>
     <w:tmpl w:val="FEE65FD0"/>
@@ -3504,16 +4658,22 @@
     <w:abstractNumId w:val="1"/>
   </w:num>
   <w:num w:numId="2">
-    <w:abstractNumId w:val="2"/>
+    <w:abstractNumId w:val="3"/>
   </w:num>
   <w:num w:numId="3">
     <w:abstractNumId w:val="0"/>
   </w:num>
   <w:num w:numId="4">
-    <w:abstractNumId w:val="3"/>
+    <w:abstractNumId w:val="4"/>
   </w:num>
   <w:num w:numId="5">
-    <w:abstractNumId w:val="4"/>
+    <w:abstractNumId w:val="6"/>
+  </w:num>
+  <w:num w:numId="6">
+    <w:abstractNumId w:val="2"/>
+  </w:num>
+  <w:num w:numId="7">
+    <w:abstractNumId w:val="5"/>
   </w:num>
 </w:numbering>
 </file>
